--- a/9.docx
+++ b/9.docx
@@ -10,11 +10,11 @@
         </w:rPr>
       </w:pPr>
     </w:p>
-    <w:bookmarkStart w:id="0" w:name="_MON_1114453844"/>
-    <w:bookmarkStart w:id="1" w:name="_MON_1111947244"/>
+    <w:bookmarkStart w:id="0" w:name="_MON_1111947244"/>
+    <w:bookmarkStart w:id="1" w:name="_MON_1114453824"/>
     <w:bookmarkEnd w:id="0"/>
     <w:bookmarkEnd w:id="1"/>
-    <w:bookmarkStart w:id="2" w:name="_MON_1114453824"/>
+    <w:bookmarkStart w:id="2" w:name="_MON_1114453844"/>
     <w:bookmarkEnd w:id="2"/>
     <w:p>
       <w:pPr>
@@ -53,7 +53,7 @@
           <v:shape id="_x0000_i1025" type="#_x0000_t75" style="width:379.5pt;height:96pt" o:ole="">
             <v:imagedata r:id="rId7" o:title="" grayscale="t" bilevel="t"/>
           </v:shape>
-          <o:OLEObject Type="Embed" ProgID="Word.Picture.8" ShapeID="_x0000_i1025" DrawAspect="Content" ObjectID="_1692798998" r:id="rId8"/>
+          <o:OLEObject Type="Embed" ProgID="Word.Picture.8" ShapeID="_x0000_i1025" DrawAspect="Content" ObjectID="_1695825980" r:id="rId8"/>
         </w:object>
       </w:r>
     </w:p>
@@ -885,8 +885,10 @@
           <w:szCs w:val="28"/>
           <w:u w:val="single"/>
         </w:rPr>
-        <w:t>8</w:t>
-      </w:r>
+        <w:t>9</w:t>
+      </w:r>
+      <w:bookmarkStart w:id="3" w:name="_GoBack"/>
+      <w:bookmarkEnd w:id="3"/>
       <w:r>
         <w:rPr>
           <w:b/>
@@ -1757,8 +1759,6 @@
         </w:rPr>
         <w:t>即可实现。</w:t>
       </w:r>
-      <w:bookmarkStart w:id="3" w:name="_GoBack"/>
-      <w:bookmarkEnd w:id="3"/>
     </w:p>
     <w:p>
       <w:pPr>
